--- a/DevOps/Learn Java Unit Testing with Junit & Mockito in 30 Steps/Overview-SCB/Overview-SCB.docx
+++ b/DevOps/Learn Java Unit Testing with Junit & Mockito in 30 Steps/Overview-SCB/Overview-SCB.docx
@@ -3021,7 +3021,17 @@
         <w:br/>
       </w:r>
       <w:r>
-        <w:t>BDDMockito.then(todoService).should().deleteTodo(argumentCaptor.capture());</w:t>
+        <w:t>BDDMockito.then(todoService).should(</w:t>
+      </w:r>
+      <w:r>
+        <w:rPr>
+          <w:b/>
+          <w:bCs/>
+        </w:rPr>
+        <w:t>times(2)</w:t>
+      </w:r>
+      <w:r>
+        <w:t>).deleteTodo(argumentCaptor.capture());</w:t>
       </w:r>
     </w:p>
     <w:p>
